--- a/docker.docx
+++ b/docker.docx
@@ -6,7 +6,6 @@
       <w:pPr>
         <w:pStyle w:val="1"/>
       </w:pPr>
-      <w:proofErr w:type="spellStart"/>
       <w:r>
         <w:t>D</w:t>
       </w:r>
@@ -14,14 +13,7 @@
         <w:rPr>
           <w:rFonts w:hint="eastAsia"/>
         </w:rPr>
-        <w:t>oker</w:t>
-      </w:r>
-      <w:proofErr w:type="spellEnd"/>
-      <w:r>
-        <w:rPr>
-          <w:rFonts w:hint="eastAsia"/>
-        </w:rPr>
-        <w:t xml:space="preserve"> </w:t>
+        <w:t xml:space="preserve">oker </w:t>
       </w:r>
       <w:r>
         <w:t xml:space="preserve">  </w:t>
@@ -71,15 +63,7 @@
         <w:t>p</w:t>
       </w:r>
       <w:r>
-        <w:t xml:space="preserve"> 888:8080 –</w:t>
-      </w:r>
-      <w:proofErr w:type="spellStart"/>
-      <w:r>
-        <w:t>rm</w:t>
-      </w:r>
-      <w:proofErr w:type="spellEnd"/>
-      <w:r>
-        <w:t xml:space="preserve"> images   </w:t>
+        <w:t xml:space="preserve"> 888:8080 –rm images   </w:t>
       </w:r>
       <w:r>
         <w:rPr>
@@ -102,14 +86,12 @@
       <w:r>
         <w:t xml:space="preserve"> </w:t>
       </w:r>
-      <w:proofErr w:type="spellStart"/>
       <w:r>
         <w:rPr>
           <w:rFonts w:hint="eastAsia"/>
         </w:rPr>
         <w:t>ps</w:t>
       </w:r>
-      <w:proofErr w:type="spellEnd"/>
       <w:r>
         <w:t xml:space="preserve"> </w:t>
       </w:r>
@@ -117,16 +99,8 @@
         <w:rPr>
           <w:rFonts w:hint="eastAsia"/>
         </w:rPr>
-        <w:t>|</w:t>
-      </w:r>
-      <w:proofErr w:type="spellStart"/>
-      <w:r>
-        <w:rPr>
-          <w:rFonts w:hint="eastAsia"/>
-        </w:rPr>
-        <w:t>grep</w:t>
-      </w:r>
-      <w:proofErr w:type="spellEnd"/>
+        <w:t>|grep</w:t>
+      </w:r>
       <w:r>
         <w:t xml:space="preserve"> </w:t>
       </w:r>
@@ -139,19 +113,11 @@
       <w:r>
         <w:t xml:space="preserve">   </w:t>
       </w:r>
-      <w:proofErr w:type="gramStart"/>
-      <w:r>
-        <w:rPr>
-          <w:rFonts w:hint="eastAsia"/>
-        </w:rPr>
-        <w:t>产看当前</w:t>
-      </w:r>
-      <w:proofErr w:type="gramEnd"/>
-      <w:r>
-        <w:rPr>
-          <w:rFonts w:hint="eastAsia"/>
-        </w:rPr>
-        <w:t>运行的容器的状态</w:t>
+      <w:r>
+        <w:rPr>
+          <w:rFonts w:hint="eastAsia"/>
+        </w:rPr>
+        <w:t>产看当前运行的容器的状态</w:t>
       </w:r>
     </w:p>
     <w:p>
@@ -177,14 +143,12 @@
       <w:r>
         <w:t xml:space="preserve"> </w:t>
       </w:r>
-      <w:proofErr w:type="spellStart"/>
       <w:r>
         <w:rPr>
           <w:rFonts w:hint="eastAsia"/>
         </w:rPr>
         <w:t>containerID</w:t>
       </w:r>
-      <w:proofErr w:type="spellEnd"/>
       <w:r>
         <w:t xml:space="preserve">   </w:t>
       </w:r>
@@ -207,40 +171,77 @@
         <w:t>ocker</w:t>
       </w:r>
       <w:r>
+        <w:t xml:space="preserve"> rmi –f imageid</w:t>
+      </w:r>
+      <w:r>
+        <w:rPr>
+          <w:rFonts w:hint="eastAsia"/>
+        </w:rPr>
         <w:t xml:space="preserve"> </w:t>
       </w:r>
-      <w:proofErr w:type="spellStart"/>
-      <w:r>
-        <w:t>rmi</w:t>
-      </w:r>
-      <w:proofErr w:type="spellEnd"/>
-      <w:r>
-        <w:t xml:space="preserve"> –f </w:t>
-      </w:r>
-      <w:proofErr w:type="spellStart"/>
-      <w:r>
-        <w:t>imageid</w:t>
-      </w:r>
-      <w:proofErr w:type="spellEnd"/>
-      <w:r>
-        <w:rPr>
-          <w:rFonts w:hint="eastAsia"/>
-        </w:rPr>
+      <w:r>
+        <w:t xml:space="preserve">   </w:t>
+      </w:r>
+      <w:r>
+        <w:rPr>
+          <w:rFonts w:hint="eastAsia"/>
+        </w:rPr>
+        <w:t>强制删除某镜像</w:t>
+      </w:r>
+    </w:p>
+    <w:p>
+      <w:r>
+        <w:tab/>
+        <w:t>D</w:t>
+      </w:r>
+      <w:r>
+        <w:rPr>
+          <w:rFonts w:hint="eastAsia"/>
+        </w:rPr>
+        <w:t>ocker</w:t>
+      </w:r>
+      <w:r>
         <w:t xml:space="preserve"> </w:t>
       </w:r>
       <w:r>
-        <w:t xml:space="preserve">   </w:t>
-      </w:r>
-      <w:r>
-        <w:rPr>
-          <w:rFonts w:hint="eastAsia"/>
-        </w:rPr>
-        <w:t>强制删除某镜像</w:t>
-      </w:r>
-    </w:p>
-    <w:p>
-      <w:r>
-        <w:tab/>
+        <w:rPr>
+          <w:rFonts w:hint="eastAsia"/>
+        </w:rPr>
+        <w:t>build</w:t>
+      </w:r>
+      <w:r>
+        <w:t xml:space="preserve"> –</w:t>
+      </w:r>
+      <w:r>
+        <w:rPr>
+          <w:rFonts w:hint="eastAsia"/>
+        </w:rPr>
+        <w:t>t</w:t>
+      </w:r>
+      <w:r>
+        <w:t xml:space="preserve"> </w:t>
+      </w:r>
+      <w:r>
+        <w:rPr>
+          <w:rFonts w:hint="eastAsia"/>
+        </w:rPr>
+        <w:t>image:</w:t>
+      </w:r>
+      <w:r>
+        <w:t xml:space="preserve">tag /usr  </w:t>
+      </w:r>
+      <w:r>
+        <w:rPr>
+          <w:rFonts w:hint="eastAsia"/>
+        </w:rPr>
+        <w:t>新建镜像，默认加载/usr下的Dockerfile构建文件</w:t>
+      </w:r>
+    </w:p>
+    <w:p>
+      <w:r>
+        <w:tab/>
+      </w:r>
+      <w:r>
         <w:t>D</w:t>
       </w:r>
       <w:r>
@@ -256,39 +257,17 @@
         <w:rPr>
           <w:rFonts w:hint="eastAsia"/>
         </w:rPr>
-        <w:t>build</w:t>
-      </w:r>
-      <w:r>
-        <w:t xml:space="preserve"> –</w:t>
-      </w:r>
-      <w:r>
-        <w:rPr>
-          <w:rFonts w:hint="eastAsia"/>
-        </w:rPr>
-        <w:t>t</w:t>
+        <w:t>save</w:t>
       </w:r>
       <w:r>
         <w:t xml:space="preserve"> </w:t>
       </w:r>
-      <w:proofErr w:type="spellStart"/>
-      <w:r>
-        <w:rPr>
-          <w:rFonts w:hint="eastAsia"/>
-        </w:rPr>
-        <w:t>image:</w:t>
-      </w:r>
-      <w:r>
-        <w:t>tag</w:t>
-      </w:r>
-      <w:proofErr w:type="spellEnd"/>
-      <w:r>
-        <w:t xml:space="preserve"> /</w:t>
-      </w:r>
-      <w:proofErr w:type="spellStart"/>
-      <w:r>
-        <w:t>usr</w:t>
-      </w:r>
-      <w:proofErr w:type="spellEnd"/>
+      <w:r>
+        <w:rPr>
+          <w:rFonts w:hint="eastAsia"/>
+        </w:rPr>
+        <w:t>/load</w:t>
+      </w:r>
       <w:r>
         <w:t xml:space="preserve">  </w:t>
       </w:r>
@@ -296,42 +275,21 @@
         <w:rPr>
           <w:rFonts w:hint="eastAsia"/>
         </w:rPr>
-        <w:t>新建镜像，默认加载/</w:t>
-      </w:r>
-      <w:proofErr w:type="spellStart"/>
-      <w:r>
-        <w:rPr>
-          <w:rFonts w:hint="eastAsia"/>
-        </w:rPr>
-        <w:t>usr</w:t>
-      </w:r>
-      <w:proofErr w:type="spellEnd"/>
-      <w:r>
-        <w:rPr>
-          <w:rFonts w:hint="eastAsia"/>
-        </w:rPr>
-        <w:t>下的</w:t>
-      </w:r>
-      <w:proofErr w:type="spellStart"/>
-      <w:r>
-        <w:rPr>
-          <w:rFonts w:hint="eastAsia"/>
-        </w:rPr>
-        <w:t>Dockerfile</w:t>
-      </w:r>
-      <w:proofErr w:type="spellEnd"/>
-      <w:r>
-        <w:rPr>
-          <w:rFonts w:hint="eastAsia"/>
-        </w:rPr>
-        <w:t>构建文件</w:t>
-      </w:r>
-    </w:p>
-    <w:p>
-      <w:r>
-        <w:tab/>
-      </w:r>
-      <w:r>
+        <w:t>tar</w:t>
+      </w:r>
+      <w:r>
+        <w:t xml:space="preserve">.tar  imageid containerid  </w:t>
+      </w:r>
+      <w:r>
+        <w:rPr>
+          <w:rFonts w:hint="eastAsia"/>
+        </w:rPr>
+        <w:t>可组合打包多个镜像，但不包含文本文件</w:t>
+      </w:r>
+    </w:p>
+    <w:p>
+      <w:r>
+        <w:tab/>
         <w:t>D</w:t>
       </w:r>
       <w:r>
@@ -347,7 +305,7 @@
         <w:rPr>
           <w:rFonts w:hint="eastAsia"/>
         </w:rPr>
-        <w:t>save</w:t>
+        <w:t>export/import</w:t>
       </w:r>
       <w:r>
         <w:t xml:space="preserve"> </w:t>
@@ -356,97 +314,17 @@
         <w:rPr>
           <w:rFonts w:hint="eastAsia"/>
         </w:rPr>
-        <w:t>/load</w:t>
-      </w:r>
-      <w:r>
-        <w:t xml:space="preserve">  </w:t>
-      </w:r>
-      <w:r>
-        <w:rPr>
-          <w:rFonts w:hint="eastAsia"/>
-        </w:rPr>
-        <w:t>tar</w:t>
-      </w:r>
-      <w:r>
-        <w:t xml:space="preserve">.tar  </w:t>
-      </w:r>
-      <w:proofErr w:type="spellStart"/>
-      <w:r>
-        <w:t>imageid</w:t>
-      </w:r>
-      <w:proofErr w:type="spellEnd"/>
-      <w:r>
-        <w:t xml:space="preserve"> </w:t>
-      </w:r>
-      <w:proofErr w:type="spellStart"/>
-      <w:r>
-        <w:t>containerid</w:t>
-      </w:r>
-      <w:proofErr w:type="spellEnd"/>
-      <w:r>
-        <w:t xml:space="preserve">  </w:t>
-      </w:r>
-      <w:r>
-        <w:rPr>
-          <w:rFonts w:hint="eastAsia"/>
-        </w:rPr>
-        <w:t>可组合打包多个镜像，但不包含文本文件</w:t>
-      </w:r>
-    </w:p>
-    <w:p>
-      <w:r>
-        <w:tab/>
-        <w:t>D</w:t>
-      </w:r>
-      <w:r>
-        <w:rPr>
-          <w:rFonts w:hint="eastAsia"/>
-        </w:rPr>
-        <w:t>ocker</w:t>
-      </w:r>
-      <w:r>
-        <w:t xml:space="preserve"> </w:t>
-      </w:r>
-      <w:r>
-        <w:rPr>
-          <w:rFonts w:hint="eastAsia"/>
-        </w:rPr>
-        <w:t>export/import</w:t>
-      </w:r>
-      <w:r>
-        <w:t xml:space="preserve"> </w:t>
-      </w:r>
-      <w:r>
-        <w:rPr>
-          <w:rFonts w:hint="eastAsia"/>
-        </w:rPr>
         <w:t>tar.</w:t>
       </w:r>
       <w:r>
-        <w:t xml:space="preserve">tar </w:t>
-      </w:r>
-      <w:proofErr w:type="spellStart"/>
-      <w:r>
-        <w:t>imageid</w:t>
-      </w:r>
-      <w:proofErr w:type="spellEnd"/>
-      <w:r>
-        <w:t xml:space="preserve">   </w:t>
-      </w:r>
-      <w:r>
-        <w:rPr>
-          <w:rFonts w:hint="eastAsia"/>
-        </w:rPr>
-        <w:t>只能为</w:t>
-      </w:r>
-      <w:proofErr w:type="spellStart"/>
-      <w:r>
-        <w:rPr>
-          <w:rFonts w:hint="eastAsia"/>
-        </w:rPr>
-        <w:t>imagesid</w:t>
-      </w:r>
-      <w:proofErr w:type="spellEnd"/>
+        <w:t xml:space="preserve">tar imageid   </w:t>
+      </w:r>
+      <w:r>
+        <w:rPr>
+          <w:rFonts w:hint="eastAsia"/>
+        </w:rPr>
+        <w:t>只能为imagesid</w:t>
+      </w:r>
       <w:r>
         <w:t xml:space="preserve">   </w:t>
       </w:r>
@@ -537,21 +415,7 @@
         <w:rPr>
           <w:rFonts w:hint="eastAsia"/>
         </w:rPr>
-        <w:t>的安全性：确保daemon的命令是可信的，如</w:t>
-      </w:r>
-      <w:proofErr w:type="spellStart"/>
-      <w:r>
-        <w:rPr>
-          <w:rFonts w:hint="eastAsia"/>
-        </w:rPr>
-        <w:t>restapi</w:t>
-      </w:r>
-      <w:proofErr w:type="spellEnd"/>
-      <w:r>
-        <w:rPr>
-          <w:rFonts w:hint="eastAsia"/>
-        </w:rPr>
-        <w:t>，cli发送的操作命令</w:t>
+        <w:t>的安全性：确保daemon的命令是可信的，如restapi，cli发送的操作命令</w:t>
       </w:r>
     </w:p>
     <w:p>
@@ -563,43 +427,222 @@
       </w:r>
     </w:p>
     <w:p>
+      <w:r>
+        <w:tab/>
+      </w:r>
+      <w:r>
+        <w:rPr>
+          <w:rFonts w:hint="eastAsia"/>
+        </w:rPr>
+        <w:t>由于docker与宿主host公用内核，某个容器就有可能导致整个系统的奔溃</w:t>
+      </w:r>
+      <w:r>
+        <w:br/>
+      </w:r>
+    </w:p>
+    <w:p/>
+    <w:p/>
+    <w:p/>
+    <w:p/>
+    <w:p/>
+    <w:p/>
+    <w:p>
+      <w:r>
+        <w:rPr>
+          <w:rFonts w:hint="eastAsia"/>
+        </w:rPr>
+        <w:t>手动修改容器</w:t>
+      </w:r>
+    </w:p>
+    <w:p>
       <w:pPr>
-        <w:rPr>
-          <w:rFonts w:hint="eastAsia"/>
-        </w:rPr>
+        <w:pStyle w:val="2"/>
       </w:pPr>
       <w:r>
-        <w:tab/>
-      </w:r>
-      <w:r>
-        <w:rPr>
-          <w:rFonts w:hint="eastAsia"/>
-        </w:rPr>
-        <w:t>由于</w:t>
-      </w:r>
-      <w:proofErr w:type="spellStart"/>
-      <w:r>
-        <w:rPr>
-          <w:rFonts w:hint="eastAsia"/>
-        </w:rPr>
-        <w:t>docker</w:t>
-      </w:r>
-      <w:proofErr w:type="spellEnd"/>
-      <w:r>
-        <w:rPr>
-          <w:rFonts w:hint="eastAsia"/>
-        </w:rPr>
-        <w:t>与宿主host公用内核，某个容器就有可能导致整个系统的奔溃</w:t>
+        <w:rPr>
+          <w:rFonts w:hint="eastAsia"/>
+        </w:rPr>
+        <w:t>DockerFile</w:t>
+      </w:r>
+    </w:p>
+    <w:p>
+      <w:r>
+        <w:rPr>
+          <w:rFonts w:hint="eastAsia"/>
+        </w:rPr>
+        <w:t>注释通过#号</w:t>
+      </w:r>
+    </w:p>
+    <w:p>
+      <w:r>
+        <w:rPr>
+          <w:rFonts w:hint="eastAsia"/>
+        </w:rPr>
+        <w:t>主要分为四部分：</w:t>
+      </w:r>
+    </w:p>
+    <w:p>
+      <w:r>
+        <w:tab/>
+      </w:r>
+      <w:r>
+        <w:rPr>
+          <w:rFonts w:hint="eastAsia"/>
+        </w:rPr>
+        <w:t>基础镜像信息、维护者信息、镜像操作指令、容器启动指令</w:t>
+      </w:r>
+    </w:p>
+    <w:p>
+      <w:pPr>
+        <w:ind w:leftChars="100" w:left="210"/>
+      </w:pPr>
+      <w:r>
+        <w:lastRenderedPageBreak/>
+        <w:t>F</w:t>
+      </w:r>
+      <w:r>
+        <w:rPr>
+          <w:rFonts w:hint="eastAsia"/>
+        </w:rPr>
+        <w:t>rom</w:t>
+      </w:r>
+      <w:r>
+        <w:t xml:space="preserve"> Ubuntu  </w:t>
+      </w:r>
+      <w:r>
+        <w:rPr>
+          <w:rFonts w:hint="eastAsia"/>
+        </w:rPr>
+        <w:t>#名为Ubuntu的基础镜像</w:t>
+      </w:r>
+    </w:p>
+    <w:p>
+      <w:pPr>
+        <w:ind w:leftChars="100" w:left="210"/>
+      </w:pPr>
+      <w:r>
+        <w:t xml:space="preserve">RUN </w:t>
+      </w:r>
+      <w:r>
+        <w:rPr>
+          <w:rFonts w:hint="eastAsia"/>
+        </w:rPr>
+        <w:t>命令</w:t>
+      </w:r>
+    </w:p>
+    <w:p>
+      <w:pPr>
+        <w:ind w:leftChars="100" w:left="210"/>
+      </w:pPr>
+      <w:r>
+        <w:tab/>
+      </w:r>
+      <w:r>
+        <w:rPr>
+          <w:rFonts w:hint="eastAsia"/>
+        </w:rPr>
+        <w:t>执行shell命令</w:t>
+      </w:r>
+    </w:p>
+    <w:p>
+      <w:pPr>
+        <w:ind w:leftChars="100" w:left="210"/>
+      </w:pPr>
+      <w:r>
+        <w:tab/>
+      </w:r>
+      <w:r>
+        <w:rPr>
+          <w:rFonts w:hint="eastAsia"/>
+        </w:rPr>
+        <w:t>执行linux上的可执行脚本</w:t>
+      </w:r>
+    </w:p>
+    <w:p>
+      <w:pPr>
+        <w:ind w:leftChars="100" w:left="210"/>
+      </w:pPr>
+      <w:r>
+        <w:tab/>
+      </w:r>
+      <w:r>
+        <w:rPr>
+          <w:rFonts w:hint="eastAsia"/>
+        </w:rPr>
+        <w:t>一般情况下一层镜像配置一个Run，因为每一个R</w:t>
+      </w:r>
+      <w:r>
+        <w:t>u</w:t>
+      </w:r>
+      <w:r>
+        <w:rPr>
+          <w:rFonts w:hint="eastAsia"/>
+        </w:rPr>
+        <w:t>n都会新建一层镜像</w:t>
+      </w:r>
+    </w:p>
+    <w:p>
+      <w:pPr>
+        <w:ind w:leftChars="100" w:left="210" w:firstLine="210"/>
+        <w:rPr>
+          <w:rFonts w:hint="eastAsia"/>
+        </w:rPr>
+      </w:pPr>
+      <w:r>
+        <w:t>R</w:t>
+      </w:r>
+      <w:r>
+        <w:rPr>
+          <w:rFonts w:hint="eastAsia"/>
+        </w:rPr>
+        <w:t>un</w:t>
+      </w:r>
+      <w:r>
+        <w:tab/>
+        <w:t xml:space="preserve"> </w:t>
+      </w:r>
+      <w:r>
+        <w:rPr>
+          <w:rFonts w:hint="eastAsia"/>
+        </w:rPr>
+        <w:t>为构建镜像时执行的命令</w:t>
+      </w:r>
+    </w:p>
+    <w:p>
+      <w:pPr>
+        <w:ind w:leftChars="100" w:left="210"/>
+      </w:pPr>
+      <w:r>
+        <w:rPr>
+          <w:rFonts w:hint="eastAsia"/>
+        </w:rPr>
+        <w:t>CMD</w:t>
+      </w:r>
+    </w:p>
+    <w:p>
+      <w:pPr>
+        <w:ind w:leftChars="100" w:left="210"/>
+        <w:rPr>
+          <w:rFonts w:hint="eastAsia"/>
+        </w:rPr>
+      </w:pPr>
+      <w:r>
+        <w:tab/>
+      </w:r>
+      <w:r>
+        <w:rPr>
+          <w:rFonts w:hint="eastAsia"/>
+        </w:rPr>
+        <w:t>容器启动时执行的命令</w:t>
+      </w:r>
+      <w:r>
+        <w:rPr>
+          <w:rFonts w:hint="eastAsia"/>
+        </w:rPr>
+        <w:t>，构建时并不执行</w:t>
       </w:r>
       <w:bookmarkStart w:id="0" w:name="_GoBack"/>
       <w:bookmarkEnd w:id="0"/>
-    </w:p>
-    <w:p>
-      <w:pPr>
-        <w:rPr>
-          <w:rFonts w:hint="eastAsia"/>
-        </w:rPr>
-      </w:pPr>
     </w:p>
     <w:sectPr>
       <w:pgSz w:w="11906" w:h="16838"/>
@@ -609,6 +652,44 @@
     </w:sectPr>
   </w:body>
 </w:document>
+</file>
+
+<file path=word/endnotes.xml><?xml version="1.0" encoding="utf-8"?>
+<w:endnotes xmlns:wpc="http://schemas.microsoft.com/office/word/2010/wordprocessingCanvas" xmlns:cx="http://schemas.microsoft.com/office/drawing/2014/chartex" xmlns:mc="http://schemas.openxmlformats.org/markup-compatibility/2006" xmlns:o="urn:schemas-microsoft-com:office:office" xmlns:r="http://schemas.openxmlformats.org/officeDocument/2006/relationships" xmlns:m="http://schemas.openxmlformats.org/officeDocument/2006/math" xmlns:v="urn:schemas-microsoft-com:vml" xmlns:wp14="http://schemas.microsoft.com/office/word/2010/wordprocessingDrawing" xmlns:wp="http://schemas.openxmlformats.org/drawingml/2006/wordprocessingDrawing" xmlns:w10="urn:schemas-microsoft-com:office:word" xmlns:w="http://schemas.openxmlformats.org/wordprocessingml/2006/main" xmlns:w14="http://schemas.microsoft.com/office/word/2010/wordml" xmlns:w15="http://schemas.microsoft.com/office/word/2012/wordml" xmlns:w16se="http://schemas.microsoft.com/office/word/2015/wordml/symex" xmlns:wpg="http://schemas.microsoft.com/office/word/2010/wordprocessingGroup" xmlns:wpi="http://schemas.microsoft.com/office/word/2010/wordprocessingInk" xmlns:wne="http://schemas.microsoft.com/office/word/2006/wordml" xmlns:wps="http://schemas.microsoft.com/office/word/2010/wordprocessingShape" mc:Ignorable="w14 w15 w16se wp14">
+  <w:endnote w:type="separator" w:id="-1">
+    <w:p>
+      <w:r>
+        <w:separator/>
+      </w:r>
+    </w:p>
+  </w:endnote>
+  <w:endnote w:type="continuationSeparator" w:id="0">
+    <w:p>
+      <w:r>
+        <w:continuationSeparator/>
+      </w:r>
+    </w:p>
+  </w:endnote>
+</w:endnotes>
+</file>
+
+<file path=word/footnotes.xml><?xml version="1.0" encoding="utf-8"?>
+<w:footnotes xmlns:wpc="http://schemas.microsoft.com/office/word/2010/wordprocessingCanvas" xmlns:cx="http://schemas.microsoft.com/office/drawing/2014/chartex" xmlns:mc="http://schemas.openxmlformats.org/markup-compatibility/2006" xmlns:o="urn:schemas-microsoft-com:office:office" xmlns:r="http://schemas.openxmlformats.org/officeDocument/2006/relationships" xmlns:m="http://schemas.openxmlformats.org/officeDocument/2006/math" xmlns:v="urn:schemas-microsoft-com:vml" xmlns:wp14="http://schemas.microsoft.com/office/word/2010/wordprocessingDrawing" xmlns:wp="http://schemas.openxmlformats.org/drawingml/2006/wordprocessingDrawing" xmlns:w10="urn:schemas-microsoft-com:office:word" xmlns:w="http://schemas.openxmlformats.org/wordprocessingml/2006/main" xmlns:w14="http://schemas.microsoft.com/office/word/2010/wordml" xmlns:w15="http://schemas.microsoft.com/office/word/2012/wordml" xmlns:w16se="http://schemas.microsoft.com/office/word/2015/wordml/symex" xmlns:wpg="http://schemas.microsoft.com/office/word/2010/wordprocessingGroup" xmlns:wpi="http://schemas.microsoft.com/office/word/2010/wordprocessingInk" xmlns:wne="http://schemas.microsoft.com/office/word/2006/wordml" xmlns:wps="http://schemas.microsoft.com/office/word/2010/wordprocessingShape" mc:Ignorable="w14 w15 w16se wp14">
+  <w:footnote w:type="separator" w:id="-1">
+    <w:p>
+      <w:r>
+        <w:separator/>
+      </w:r>
+    </w:p>
+  </w:footnote>
+  <w:footnote w:type="continuationSeparator" w:id="0">
+    <w:p>
+      <w:r>
+        <w:continuationSeparator/>
+      </w:r>
+    </w:p>
+  </w:footnote>
+</w:footnotes>
 </file>
 
 <file path=word/styles.xml><?xml version="1.0" encoding="utf-8"?>
@@ -1106,6 +1187,71 @@
       <w:szCs w:val="44"/>
     </w:rPr>
   </w:style>
+  <w:style w:type="paragraph" w:styleId="a3">
+    <w:name w:val="header"/>
+    <w:basedOn w:val="a"/>
+    <w:link w:val="a4"/>
+    <w:uiPriority w:val="99"/>
+    <w:unhideWhenUsed/>
+    <w:rsid w:val="00D25443"/>
+    <w:pPr>
+      <w:pBdr>
+        <w:bottom w:val="single" w:sz="6" w:space="1" w:color="auto"/>
+      </w:pBdr>
+      <w:tabs>
+        <w:tab w:val="center" w:pos="4153"/>
+        <w:tab w:val="right" w:pos="8306"/>
+      </w:tabs>
+      <w:snapToGrid w:val="0"/>
+      <w:jc w:val="center"/>
+    </w:pPr>
+    <w:rPr>
+      <w:sz w:val="18"/>
+      <w:szCs w:val="18"/>
+    </w:rPr>
+  </w:style>
+  <w:style w:type="character" w:customStyle="1" w:styleId="a4">
+    <w:name w:val="页眉 字符"/>
+    <w:basedOn w:val="a0"/>
+    <w:link w:val="a3"/>
+    <w:uiPriority w:val="99"/>
+    <w:rsid w:val="00D25443"/>
+    <w:rPr>
+      <w:sz w:val="18"/>
+      <w:szCs w:val="18"/>
+    </w:rPr>
+  </w:style>
+  <w:style w:type="paragraph" w:styleId="a5">
+    <w:name w:val="footer"/>
+    <w:basedOn w:val="a"/>
+    <w:link w:val="a6"/>
+    <w:uiPriority w:val="99"/>
+    <w:unhideWhenUsed/>
+    <w:rsid w:val="00D25443"/>
+    <w:pPr>
+      <w:tabs>
+        <w:tab w:val="center" w:pos="4153"/>
+        <w:tab w:val="right" w:pos="8306"/>
+      </w:tabs>
+      <w:snapToGrid w:val="0"/>
+      <w:jc w:val="left"/>
+    </w:pPr>
+    <w:rPr>
+      <w:sz w:val="18"/>
+      <w:szCs w:val="18"/>
+    </w:rPr>
+  </w:style>
+  <w:style w:type="character" w:customStyle="1" w:styleId="a6">
+    <w:name w:val="页脚 字符"/>
+    <w:basedOn w:val="a0"/>
+    <w:link w:val="a5"/>
+    <w:uiPriority w:val="99"/>
+    <w:rsid w:val="00D25443"/>
+    <w:rPr>
+      <w:sz w:val="18"/>
+      <w:szCs w:val="18"/>
+    </w:rPr>
+  </w:style>
 </w:styles>
 </file>
 

--- a/docker.docx
+++ b/docker.docx
@@ -447,14 +447,6 @@
     <w:p/>
     <w:p/>
     <w:p>
-      <w:r>
-        <w:rPr>
-          <w:rFonts w:hint="eastAsia"/>
-        </w:rPr>
-        <w:t>手动修改容器</w:t>
-      </w:r>
-    </w:p>
-    <w:p>
       <w:pPr>
         <w:pStyle w:val="2"/>
       </w:pPr>
@@ -462,6 +454,260 @@
         <w:rPr>
           <w:rFonts w:hint="eastAsia"/>
         </w:rPr>
+        <w:t>制作镜像</w:t>
+      </w:r>
+    </w:p>
+    <w:p>
+      <w:pPr>
+        <w:pStyle w:val="ab"/>
+      </w:pPr>
+      <w:r>
+        <w:rPr>
+          <w:rFonts w:hint="eastAsia"/>
+        </w:rPr>
+        <w:t>手动修改容器提交安装jdk</w:t>
+      </w:r>
+    </w:p>
+    <w:p>
+      <w:r>
+        <w:t>Docker run  –itd imageName  bash</w:t>
+      </w:r>
+      <w:r>
+        <w:rPr>
+          <w:rFonts w:hint="eastAsia"/>
+        </w:rPr>
+        <w:t xml:space="preserve"> </w:t>
+      </w:r>
+      <w:r>
+        <w:t>//</w:t>
+      </w:r>
+      <w:r>
+        <w:rPr>
+          <w:rFonts w:hint="eastAsia"/>
+        </w:rPr>
+        <w:t>运行某个镜像，-itd</w:t>
+      </w:r>
+      <w:r>
+        <w:t xml:space="preserve"> </w:t>
+      </w:r>
+      <w:r>
+        <w:rPr>
+          <w:rFonts w:hint="eastAsia"/>
+        </w:rPr>
+        <w:t>命令行 交互 守护的方式运行，</w:t>
+      </w:r>
+      <w:r>
+        <w:rPr>
+          <w:rFonts w:hint="eastAsia"/>
+        </w:rPr>
+        <w:lastRenderedPageBreak/>
+        <w:t>-d</w:t>
+      </w:r>
+      <w:r>
+        <w:t xml:space="preserve"> </w:t>
+      </w:r>
+      <w:r>
+        <w:rPr>
+          <w:rFonts w:hint="eastAsia"/>
+        </w:rPr>
+        <w:t>保证了命令行执行exit时容器不停止，否则会停止容器，也可以通过 ctrl+P</w:t>
+      </w:r>
+      <w:r>
+        <w:t xml:space="preserve"> </w:t>
+      </w:r>
+      <w:r>
+        <w:rPr>
+          <w:rFonts w:hint="eastAsia"/>
+        </w:rPr>
+        <w:t>+q</w:t>
+      </w:r>
+      <w:r>
+        <w:t xml:space="preserve"> </w:t>
+      </w:r>
+      <w:r>
+        <w:rPr>
+          <w:rFonts w:hint="eastAsia"/>
+        </w:rPr>
+        <w:t>。bash</w:t>
+      </w:r>
+      <w:r>
+        <w:t xml:space="preserve"> </w:t>
+      </w:r>
+      <w:r>
+        <w:rPr>
+          <w:rFonts w:hint="eastAsia"/>
+        </w:rPr>
+        <w:t xml:space="preserve">表示运行使用默认bash命令 </w:t>
+      </w:r>
+      <w:r>
+        <w:t xml:space="preserve"> </w:t>
+      </w:r>
+      <w:r>
+        <w:rPr>
+          <w:rFonts w:hint="eastAsia"/>
+        </w:rPr>
+        <w:t>image为基础镜像文件，这里为centos镜像</w:t>
+      </w:r>
+    </w:p>
+    <w:p/>
+    <w:p>
+      <w:r>
+        <w:t>D</w:t>
+      </w:r>
+      <w:r>
+        <w:rPr>
+          <w:rFonts w:hint="eastAsia"/>
+        </w:rPr>
+        <w:t>ocker</w:t>
+      </w:r>
+      <w:r>
+        <w:t xml:space="preserve"> </w:t>
+      </w:r>
+      <w:r>
+        <w:rPr>
+          <w:rFonts w:hint="eastAsia"/>
+        </w:rPr>
+        <w:t>exec</w:t>
+      </w:r>
+      <w:r>
+        <w:t xml:space="preserve"> –</w:t>
+      </w:r>
+      <w:r>
+        <w:rPr>
+          <w:rFonts w:hint="eastAsia"/>
+        </w:rPr>
+        <w:t>it</w:t>
+      </w:r>
+      <w:r>
+        <w:t xml:space="preserve"> </w:t>
+      </w:r>
+      <w:r>
+        <w:rPr>
+          <w:rFonts w:hint="eastAsia"/>
+        </w:rPr>
+        <w:t>containerid</w:t>
+      </w:r>
+      <w:r>
+        <w:t xml:space="preserve"> </w:t>
+      </w:r>
+      <w:r>
+        <w:rPr>
+          <w:rFonts w:hint="eastAsia"/>
+        </w:rPr>
+        <w:t>bash</w:t>
+      </w:r>
+      <w:r>
+        <w:t xml:space="preserve">  </w:t>
+      </w:r>
+      <w:r>
+        <w:rPr>
+          <w:rFonts w:hint="eastAsia"/>
+        </w:rPr>
+        <w:t>进入容器交互命令行模式</w:t>
+      </w:r>
+    </w:p>
+    <w:p>
+      <w:r>
+        <w:rPr>
+          <w:rFonts w:hint="eastAsia"/>
+        </w:rPr>
+        <w:t xml:space="preserve">使用 </w:t>
+      </w:r>
+      <w:r>
+        <w:t>yum  install -y  java-1.8.0-openjdk.x86_6</w:t>
+      </w:r>
+      <w:r>
+        <w:t xml:space="preserve"> </w:t>
+      </w:r>
+      <w:r>
+        <w:rPr>
+          <w:rFonts w:hint="eastAsia"/>
+        </w:rPr>
+        <w:t>//容器内执行命令安装jdk</w:t>
+      </w:r>
+    </w:p>
+    <w:p>
+      <w:r>
+        <w:t>E</w:t>
+      </w:r>
+      <w:r>
+        <w:rPr>
+          <w:rFonts w:hint="eastAsia"/>
+        </w:rPr>
+        <w:t>xit</w:t>
+      </w:r>
+      <w:r>
+        <w:t xml:space="preserve"> </w:t>
+      </w:r>
+      <w:r>
+        <w:rPr>
+          <w:rFonts w:hint="eastAsia"/>
+        </w:rPr>
+        <w:t>//退出容器，但不停止容器</w:t>
+      </w:r>
+    </w:p>
+    <w:p>
+      <w:r>
+        <w:t>D</w:t>
+      </w:r>
+      <w:r>
+        <w:rPr>
+          <w:rFonts w:hint="eastAsia"/>
+        </w:rPr>
+        <w:t>ocker</w:t>
+      </w:r>
+      <w:r>
+        <w:t xml:space="preserve"> </w:t>
+      </w:r>
+      <w:r>
+        <w:rPr>
+          <w:rFonts w:hint="eastAsia"/>
+        </w:rPr>
+        <w:t>build</w:t>
+      </w:r>
+      <w:r>
+        <w:t xml:space="preserve"> </w:t>
+      </w:r>
+      <w:r>
+        <w:rPr>
+          <w:rFonts w:hint="eastAsia"/>
+        </w:rPr>
+        <w:t>containerid</w:t>
+      </w:r>
+      <w:r>
+        <w:t xml:space="preserve"> </w:t>
+      </w:r>
+      <w:r>
+        <w:rPr>
+          <w:rFonts w:hint="eastAsia"/>
+        </w:rPr>
+        <w:t>resposi：tag</w:t>
+      </w:r>
+      <w:r>
+        <w:t xml:space="preserve">   </w:t>
+      </w:r>
+      <w:r>
+        <w:rPr>
+          <w:rFonts w:hint="eastAsia"/>
+        </w:rPr>
+        <w:t>//提交容器生成镜像，</w:t>
+      </w:r>
+      <w:r>
+        <w:t>docker commit [OPTIONS] CONTAINER [REPOSITORY[:TAG]]</w:t>
+      </w:r>
+    </w:p>
+    <w:p>
+      <w:pPr>
+        <w:pStyle w:val="ab"/>
+        <w:rPr>
+          <w:rStyle w:val="aa"/>
+        </w:rPr>
+      </w:pPr>
+      <w:r>
+        <w:rPr>
+          <w:rStyle w:val="aa"/>
+          <w:rFonts w:hint="eastAsia"/>
+        </w:rPr>
         <w:t>DockerFile</w:t>
       </w:r>
     </w:p>
@@ -497,149 +743,710 @@
         <w:ind w:leftChars="100" w:left="210"/>
       </w:pPr>
       <w:r>
+        <w:t>F</w:t>
+      </w:r>
+      <w:r>
+        <w:rPr>
+          <w:rFonts w:hint="eastAsia"/>
+        </w:rPr>
+        <w:t>rom</w:t>
+      </w:r>
+      <w:r>
+        <w:t xml:space="preserve"> Ubuntu  </w:t>
+      </w:r>
+      <w:r>
+        <w:rPr>
+          <w:rFonts w:hint="eastAsia"/>
+        </w:rPr>
+        <w:t>#名为Ubuntu的基础镜像</w:t>
+      </w:r>
+    </w:p>
+    <w:p>
+      <w:pPr>
+        <w:ind w:leftChars="100" w:left="210"/>
+      </w:pPr>
+      <w:r>
+        <w:t xml:space="preserve">RUN </w:t>
+      </w:r>
+      <w:r>
+        <w:rPr>
+          <w:rFonts w:hint="eastAsia"/>
+        </w:rPr>
+        <w:t>命令</w:t>
+      </w:r>
+    </w:p>
+    <w:p>
+      <w:pPr>
+        <w:ind w:leftChars="100" w:left="210"/>
+      </w:pPr>
+      <w:r>
+        <w:tab/>
+      </w:r>
+      <w:r>
+        <w:rPr>
+          <w:rFonts w:hint="eastAsia"/>
+        </w:rPr>
+        <w:t>执行shell命令</w:t>
+      </w:r>
+    </w:p>
+    <w:p>
+      <w:pPr>
+        <w:ind w:leftChars="100" w:left="210"/>
+      </w:pPr>
+      <w:r>
+        <w:tab/>
+      </w:r>
+      <w:r>
+        <w:rPr>
+          <w:rFonts w:hint="eastAsia"/>
+        </w:rPr>
+        <w:t>执行linux上的可执行脚本</w:t>
+      </w:r>
+    </w:p>
+    <w:p>
+      <w:pPr>
+        <w:ind w:leftChars="100" w:left="210"/>
+      </w:pPr>
+      <w:r>
+        <w:tab/>
+      </w:r>
+      <w:r>
+        <w:rPr>
+          <w:rFonts w:hint="eastAsia"/>
+        </w:rPr>
+        <w:t>一般情况下一层镜像配置一个Run，因为每一个R</w:t>
+      </w:r>
+      <w:r>
+        <w:t>u</w:t>
+      </w:r>
+      <w:r>
+        <w:rPr>
+          <w:rFonts w:hint="eastAsia"/>
+        </w:rPr>
+        <w:t>n都会新建一层镜像</w:t>
+      </w:r>
+    </w:p>
+    <w:p>
+      <w:pPr>
+        <w:ind w:leftChars="100" w:left="210" w:firstLine="210"/>
+      </w:pPr>
+      <w:r>
+        <w:t>R</w:t>
+      </w:r>
+      <w:r>
+        <w:rPr>
+          <w:rFonts w:hint="eastAsia"/>
+        </w:rPr>
+        <w:t>un</w:t>
+      </w:r>
+      <w:r>
+        <w:tab/>
+        <w:t xml:space="preserve"> </w:t>
+      </w:r>
+      <w:r>
+        <w:rPr>
+          <w:rFonts w:hint="eastAsia"/>
+        </w:rPr>
+        <w:t>为构建镜像时执行的命令</w:t>
+      </w:r>
+    </w:p>
+    <w:p>
+      <w:pPr>
+        <w:ind w:leftChars="100" w:left="210"/>
+      </w:pPr>
+      <w:r>
+        <w:rPr>
+          <w:rFonts w:hint="eastAsia"/>
+        </w:rPr>
+        <w:t>CMD</w:t>
+      </w:r>
+    </w:p>
+    <w:p>
+      <w:pPr>
+        <w:ind w:leftChars="100" w:left="210"/>
+      </w:pPr>
+      <w:r>
+        <w:tab/>
+      </w:r>
+      <w:r>
+        <w:rPr>
+          <w:rFonts w:hint="eastAsia"/>
+        </w:rPr>
+        <w:t>容器启动时执行的命令</w:t>
+      </w:r>
+      <w:r>
+        <w:rPr>
+          <w:rFonts w:hint="eastAsia"/>
+        </w:rPr>
+        <w:t>，构建时并不执行</w:t>
+      </w:r>
+    </w:p>
+    <w:p>
+      <w:pPr>
+        <w:ind w:leftChars="100" w:left="210"/>
+      </w:pPr>
+    </w:p>
+    <w:p>
+      <w:pPr>
+        <w:ind w:leftChars="100" w:left="210"/>
+      </w:pPr>
+      <w:r>
+        <w:rPr>
+          <w:rFonts w:hint="eastAsia"/>
+          <w:b/>
+        </w:rPr>
+        <w:t xml:space="preserve">例子 </w:t>
+      </w:r>
+      <w:r>
+        <w:t xml:space="preserve"> </w:t>
+      </w:r>
+      <w:r>
+        <w:rPr>
+          <w:rFonts w:hint="eastAsia"/>
+        </w:rPr>
+        <w:t>通过Dockerfile文件</w:t>
+      </w:r>
+      <w:r>
+        <w:rPr>
+          <w:rFonts w:hint="eastAsia"/>
+        </w:rPr>
+        <w:t>构建一个jdk环境的</w:t>
+      </w:r>
+      <w:r>
+        <w:rPr>
+          <w:rFonts w:hint="eastAsia"/>
+        </w:rPr>
+        <w:t>镜像</w:t>
+      </w:r>
+    </w:p>
+    <w:p>
+      <w:pPr>
+        <w:ind w:leftChars="100" w:left="210"/>
+      </w:pPr>
+      <w:r>
+        <w:rPr>
+          <w:b/>
+        </w:rPr>
+        <w:tab/>
+      </w:r>
+      <w:r>
+        <w:t>Docker search | grep centos  //</w:t>
+      </w:r>
+      <w:r>
+        <w:rPr>
+          <w:rFonts w:hint="eastAsia"/>
+        </w:rPr>
+        <w:t>搜索centos基础镜像</w:t>
+      </w:r>
+    </w:p>
+    <w:p>
+      <w:pPr>
+        <w:ind w:leftChars="100" w:left="210"/>
+      </w:pPr>
+      <w:r>
+        <w:tab/>
+        <w:t>Docker pull centos   //</w:t>
+      </w:r>
+      <w:r>
+        <w:rPr>
+          <w:rFonts w:hint="eastAsia"/>
+        </w:rPr>
+        <w:t>拉去最新镜像文件到本地</w:t>
+      </w:r>
+    </w:p>
+    <w:p>
+      <w:pPr>
+        <w:ind w:leftChars="100" w:left="210"/>
+      </w:pPr>
+      <w:r>
+        <w:tab/>
+      </w:r>
+      <w:r>
+        <w:rPr>
+          <w:rFonts w:hint="eastAsia"/>
+        </w:rPr>
+        <w:t>编写d</w:t>
+      </w:r>
+      <w:r>
+        <w:t>ockerfile</w:t>
+      </w:r>
+    </w:p>
+    <w:p>
+      <w:pPr>
+        <w:ind w:leftChars="100" w:left="210"/>
+      </w:pPr>
+      <w:r>
+        <w:tab/>
+      </w:r>
+      <w:r>
+        <w:tab/>
+      </w:r>
+    </w:p>
+    <w:p>
+      <w:pPr>
+        <w:ind w:leftChars="400" w:left="840"/>
+      </w:pPr>
+      <w:r>
+        <w:t xml:space="preserve">FROM  centos  </w:t>
+      </w:r>
+      <w:r>
+        <w:rPr>
+          <w:rFonts w:hint="eastAsia"/>
+        </w:rPr>
+        <w:t>//指定基础镜像</w:t>
+      </w:r>
+    </w:p>
+    <w:p>
+      <w:pPr>
+        <w:ind w:leftChars="400" w:left="840"/>
+      </w:pPr>
+      <w:r>
+        <w:t xml:space="preserve">RUN yum  install -y  java-1.8.0-openjdk.x86_6  </w:t>
+      </w:r>
+      <w:r>
+        <w:rPr>
+          <w:rFonts w:hint="eastAsia"/>
+        </w:rPr>
+        <w:t>//</w:t>
+      </w:r>
+      <w:r>
+        <w:rPr>
+          <w:rFonts w:hint="eastAsia"/>
+        </w:rPr>
+        <w:t>使用yum安装jdk</w:t>
+      </w:r>
+      <w:r>
+        <w:t xml:space="preserve">  </w:t>
+      </w:r>
+      <w:r>
+        <w:rPr>
+          <w:rFonts w:hint="eastAsia"/>
+        </w:rPr>
+        <w:t>注意-y一定在install后面 否则会报错</w:t>
+      </w:r>
+    </w:p>
+    <w:p>
+      <w:pPr>
+        <w:ind w:leftChars="400" w:left="840"/>
+      </w:pPr>
+      <w:r>
+        <w:t>C</w:t>
+      </w:r>
+      <w:r>
+        <w:rPr>
+          <w:rFonts w:hint="eastAsia"/>
+        </w:rPr>
+        <w:t>opy</w:t>
+      </w:r>
+      <w:r>
+        <w:t xml:space="preserve"> </w:t>
+      </w:r>
+      <w:r>
+        <w:rPr>
+          <w:rFonts w:hint="eastAsia"/>
+        </w:rPr>
+        <w:t>/usr/</w:t>
+      </w:r>
+      <w:r>
+        <w:t>local/tomcat /usr/local/tomcat</w:t>
+      </w:r>
+    </w:p>
+    <w:p>
+      <w:pPr>
+        <w:ind w:leftChars="400" w:left="840"/>
+      </w:pPr>
+      <w:r>
+        <w:t>Volume /data    //</w:t>
+      </w:r>
+      <w:r>
+        <w:rPr>
+          <w:rFonts w:hint="eastAsia"/>
+        </w:rPr>
+        <w:t>语法volume[</w:t>
+      </w:r>
+      <w:r>
+        <w:t xml:space="preserve">“dir”,”dir”] </w:t>
+      </w:r>
+      <w:r>
+        <w:rPr>
+          <w:rFonts w:hint="eastAsia"/>
+        </w:rPr>
+        <w:t>在docker</w:t>
+      </w:r>
+      <w:r>
+        <w:t xml:space="preserve"> </w:t>
+      </w:r>
+      <w:r>
+        <w:rPr>
+          <w:rFonts w:hint="eastAsia"/>
+        </w:rPr>
+        <w:t>run时不指定目录的话，会默认在/var/lib/docker下持久化数据</w:t>
+      </w:r>
+      <w:r>
+        <w:t>,</w:t>
+      </w:r>
+      <w:r>
+        <w:rPr>
+          <w:rFonts w:hint="eastAsia"/>
+        </w:rPr>
+        <w:t>卷细节参见：</w:t>
+      </w:r>
+      <w:hyperlink r:id="rId6" w:history="1">
+        <w:r>
+          <w:rPr>
+            <w:rStyle w:val="ad"/>
+          </w:rPr>
+          <w:t>http://dockone.io/article/128</w:t>
+        </w:r>
+      </w:hyperlink>
+    </w:p>
+    <w:p>
+      <w:pPr>
+        <w:ind w:leftChars="400" w:left="840"/>
+        <w:rPr>
+          <w:rFonts w:hint="eastAsia"/>
+        </w:rPr>
+      </w:pPr>
+      <w:r>
+        <w:rPr>
+          <w:rFonts w:hint="eastAsia"/>
+        </w:rPr>
+        <w:t>可以通过 docker</w:t>
+      </w:r>
+      <w:r>
+        <w:t xml:space="preserve"> </w:t>
+      </w:r>
+      <w:r>
+        <w:rPr>
+          <w:rFonts w:hint="eastAsia"/>
+        </w:rPr>
+        <w:t>inspect</w:t>
+      </w:r>
+      <w:r>
+        <w:t xml:space="preserve"> </w:t>
+      </w:r>
+      <w:r>
+        <w:rPr>
+          <w:rFonts w:hint="eastAsia"/>
+        </w:rPr>
+        <w:t>查看挂载信息</w:t>
+      </w:r>
+    </w:p>
+    <w:p>
+      <w:pPr>
+        <w:ind w:leftChars="400" w:left="840"/>
+      </w:pPr>
+      <w:r>
+        <w:t xml:space="preserve">CMD  java </w:t>
+      </w:r>
+      <w:r>
+        <w:t>–</w:t>
+      </w:r>
+      <w:r>
+        <w:t>version</w:t>
+      </w:r>
+      <w:r>
+        <w:t xml:space="preserve">  </w:t>
+      </w:r>
+      <w:r>
+        <w:rPr>
+          <w:rFonts w:hint="eastAsia"/>
+        </w:rPr>
+        <w:t>/</w:t>
+      </w:r>
+      <w:r>
+        <w:t>/</w:t>
+      </w:r>
+      <w:r>
+        <w:rPr>
+          <w:rFonts w:hint="eastAsia"/>
+        </w:rPr>
+        <w:t>启动容器时打印java版本</w:t>
+      </w:r>
+    </w:p>
+    <w:p>
+      <w:pPr>
+        <w:ind w:leftChars="400" w:left="840"/>
+      </w:pPr>
+    </w:p>
+    <w:p>
+      <w:r>
+        <w:tab/>
+      </w:r>
+      <w:r>
+        <w:t>docker build -f /usr/local/Docker_file/DockerFile . -t jdk_centos:v1.3</w:t>
+      </w:r>
+    </w:p>
+    <w:p>
+      <w:pPr>
+        <w:ind w:firstLine="420"/>
+      </w:pPr>
+      <w:r>
+        <w:t xml:space="preserve"> </w:t>
+      </w:r>
+      <w:r>
+        <w:rPr>
+          <w:rFonts w:hint="eastAsia"/>
+        </w:rPr>
+        <w:t>//指定dockerfile文件 指定生成镜像的仓库和版本</w:t>
+      </w:r>
+    </w:p>
+    <w:p>
+      <w:pPr>
+        <w:ind w:firstLine="420"/>
+      </w:pPr>
+      <w:r>
+        <w:rPr>
+          <w:rFonts w:hint="eastAsia"/>
+        </w:rPr>
+        <w:t>//</w:t>
+      </w:r>
+      <w:r>
+        <w:t xml:space="preserve"> docker build [OPTIONS] PATH | URL</w:t>
+      </w:r>
+      <w:r>
+        <w:t xml:space="preserve">  </w:t>
+      </w:r>
+      <w:r>
+        <w:rPr>
+          <w:rFonts w:hint="eastAsia"/>
+        </w:rPr>
+        <w:t>path</w:t>
+      </w:r>
+      <w:r>
+        <w:t xml:space="preserve"> </w:t>
+      </w:r>
+      <w:r>
+        <w:rPr>
+          <w:rFonts w:hint="eastAsia"/>
+        </w:rPr>
+        <w:t>表示docker执行上下文</w:t>
+      </w:r>
+    </w:p>
+    <w:p>
+      <w:pPr>
+        <w:ind w:firstLine="420"/>
+      </w:pPr>
+    </w:p>
+    <w:p>
+      <w:pPr>
+        <w:ind w:firstLine="420"/>
+      </w:pPr>
+      <w:r>
+        <w:rPr>
+          <w:rStyle w:val="a7"/>
+        </w:rPr>
+        <w:t>例子</w:t>
+      </w:r>
+      <w:r>
+        <w:rPr>
+          <w:rFonts w:hint="eastAsia"/>
+        </w:rPr>
+        <w:t>：通过centos基础镜像制作jdk</w:t>
+      </w:r>
+      <w:r>
+        <w:t xml:space="preserve"> </w:t>
+      </w:r>
+      <w:r>
+        <w:rPr>
+          <w:rFonts w:hint="eastAsia"/>
+        </w:rPr>
+        <w:t>tomcat</w:t>
+      </w:r>
+      <w:r>
+        <w:t xml:space="preserve"> </w:t>
+      </w:r>
+      <w:r>
+        <w:rPr>
+          <w:rFonts w:hint="eastAsia"/>
+        </w:rPr>
+        <w:t>运行环境，并绑定webapps、conf卷</w:t>
+      </w:r>
+    </w:p>
+    <w:p>
+      <w:pPr>
+        <w:ind w:firstLine="420"/>
+      </w:pPr>
+      <w:r>
+        <w:rPr>
+          <w:rFonts w:hint="eastAsia"/>
+          <w:b/>
+        </w:rPr>
+        <w:t>Dockerfile</w:t>
+      </w:r>
+      <w:r>
+        <w:rPr>
+          <w:rFonts w:hint="eastAsia"/>
+        </w:rPr>
+        <w:t>：</w:t>
+      </w:r>
+    </w:p>
+    <w:p>
+      <w:pPr>
+        <w:ind w:firstLine="420"/>
+      </w:pPr>
+      <w:r>
+        <w:tab/>
+      </w:r>
+    </w:p>
+    <w:p>
+      <w:pPr>
+        <w:ind w:firstLine="420"/>
+        <w:rPr>
+          <w:rFonts w:hint="eastAsia"/>
+        </w:rPr>
+      </w:pPr>
+      <w:r>
         <w:lastRenderedPageBreak/>
-        <w:t>F</w:t>
-      </w:r>
-      <w:r>
-        <w:rPr>
-          <w:rFonts w:hint="eastAsia"/>
-        </w:rPr>
-        <w:t>rom</w:t>
-      </w:r>
-      <w:r>
-        <w:t xml:space="preserve"> Ubuntu  </w:t>
-      </w:r>
-      <w:r>
-        <w:rPr>
-          <w:rFonts w:hint="eastAsia"/>
-        </w:rPr>
-        <w:t>#名为Ubuntu的基础镜像</w:t>
-      </w:r>
-    </w:p>
-    <w:p>
-      <w:pPr>
-        <w:ind w:leftChars="100" w:left="210"/>
-      </w:pPr>
-      <w:r>
-        <w:t xml:space="preserve">RUN </w:t>
-      </w:r>
-      <w:r>
-        <w:rPr>
-          <w:rFonts w:hint="eastAsia"/>
-        </w:rPr>
-        <w:t>命令</w:t>
-      </w:r>
-    </w:p>
-    <w:p>
-      <w:pPr>
-        <w:ind w:leftChars="100" w:left="210"/>
-      </w:pPr>
-      <w:r>
-        <w:tab/>
-      </w:r>
-      <w:r>
-        <w:rPr>
-          <w:rFonts w:hint="eastAsia"/>
-        </w:rPr>
-        <w:t>执行shell命令</w:t>
-      </w:r>
-    </w:p>
-    <w:p>
-      <w:pPr>
-        <w:ind w:leftChars="100" w:left="210"/>
-      </w:pPr>
-      <w:r>
-        <w:tab/>
-      </w:r>
-      <w:r>
-        <w:rPr>
-          <w:rFonts w:hint="eastAsia"/>
-        </w:rPr>
-        <w:t>执行linux上的可执行脚本</w:t>
-      </w:r>
-    </w:p>
-    <w:p>
-      <w:pPr>
-        <w:ind w:leftChars="100" w:left="210"/>
-      </w:pPr>
-      <w:r>
-        <w:tab/>
-      </w:r>
-      <w:r>
-        <w:rPr>
-          <w:rFonts w:hint="eastAsia"/>
-        </w:rPr>
-        <w:t>一般情况下一层镜像配置一个Run，因为每一个R</w:t>
-      </w:r>
-      <w:r>
-        <w:t>u</w:t>
-      </w:r>
-      <w:r>
-        <w:rPr>
-          <w:rFonts w:hint="eastAsia"/>
-        </w:rPr>
-        <w:t>n都会新建一层镜像</w:t>
-      </w:r>
-    </w:p>
-    <w:p>
-      <w:pPr>
-        <w:ind w:leftChars="100" w:left="210" w:firstLine="210"/>
-        <w:rPr>
-          <w:rFonts w:hint="eastAsia"/>
-        </w:rPr>
-      </w:pPr>
-      <w:r>
-        <w:t>R</w:t>
-      </w:r>
-      <w:r>
-        <w:rPr>
-          <w:rFonts w:hint="eastAsia"/>
-        </w:rPr>
-        <w:t>un</w:t>
-      </w:r>
-      <w:r>
-        <w:tab/>
-        <w:t xml:space="preserve"> </w:t>
-      </w:r>
-      <w:r>
-        <w:rPr>
-          <w:rFonts w:hint="eastAsia"/>
-        </w:rPr>
-        <w:t>为构建镜像时执行的命令</w:t>
-      </w:r>
-    </w:p>
-    <w:p>
-      <w:pPr>
-        <w:ind w:leftChars="100" w:left="210"/>
-      </w:pPr>
-      <w:r>
-        <w:rPr>
-          <w:rFonts w:hint="eastAsia"/>
-        </w:rPr>
-        <w:t>CMD</w:t>
-      </w:r>
-    </w:p>
-    <w:p>
-      <w:pPr>
-        <w:ind w:leftChars="100" w:left="210"/>
-        <w:rPr>
-          <w:rFonts w:hint="eastAsia"/>
-        </w:rPr>
-      </w:pPr>
-      <w:r>
-        <w:tab/>
-      </w:r>
-      <w:r>
-        <w:rPr>
-          <w:rFonts w:hint="eastAsia"/>
-        </w:rPr>
-        <w:t>容器启动时执行的命令</w:t>
-      </w:r>
-      <w:r>
-        <w:rPr>
-          <w:rFonts w:hint="eastAsia"/>
-        </w:rPr>
-        <w:t>，构建时并不执行</w:t>
+        <w:t>FROM  centos</w:t>
+      </w:r>
+    </w:p>
+    <w:p>
+      <w:pPr>
+        <w:ind w:firstLine="420"/>
+      </w:pPr>
+      <w:r>
+        <w:t>RUN yum -y  install java  java-1.8.0-openjdk.x86_64</w:t>
+      </w:r>
+    </w:p>
+    <w:p>
+      <w:pPr>
+        <w:ind w:firstLine="420"/>
+        <w:rPr>
+          <w:rFonts w:hint="eastAsia"/>
+        </w:rPr>
+      </w:pPr>
+      <w:r>
+        <w:t xml:space="preserve">COPY </w:t>
+      </w:r>
+      <w:r>
+        <w:rPr>
+          <w:color w:val="FF0000"/>
+        </w:rPr>
+        <w:t>apache-tom</w:t>
+      </w:r>
+      <w:r>
+        <w:rPr>
+          <w:color w:val="FF0000"/>
+        </w:rPr>
+        <w:t xml:space="preserve">cat-8.0.52_64 </w:t>
+      </w:r>
+      <w:r>
+        <w:t>/usr/local/tomcat</w:t>
+      </w:r>
+    </w:p>
+    <w:p>
+      <w:pPr>
+        <w:ind w:firstLine="420"/>
+        <w:rPr>
+          <w:rFonts w:hint="eastAsia"/>
+        </w:rPr>
+      </w:pPr>
+      <w:r>
+        <w:t>VOLUME ["/usr/local/tomcat/con</w:t>
+      </w:r>
+      <w:r>
+        <w:t>f","/usr/local/tomcat/webapps"]</w:t>
+      </w:r>
+    </w:p>
+    <w:p>
+      <w:pPr>
+        <w:ind w:firstLine="420"/>
+      </w:pPr>
+      <w:r>
+        <w:t>CMD  java -version</w:t>
+      </w:r>
+    </w:p>
+    <w:p>
+      <w:pPr>
+        <w:ind w:firstLine="420"/>
+      </w:pPr>
+      <w:r>
+        <w:t>CMD /usr/local/tomcat/bin/start.sh</w:t>
+      </w:r>
+    </w:p>
+    <w:p>
+      <w:pPr>
+        <w:ind w:firstLine="420"/>
+        <w:rPr>
+          <w:rFonts w:hint="eastAsia"/>
+          <w:b/>
+        </w:rPr>
+      </w:pPr>
+      <w:r>
+        <w:rPr>
+          <w:rFonts w:hint="eastAsia"/>
+          <w:b/>
+        </w:rPr>
+        <w:t>构建命令</w:t>
+      </w:r>
+    </w:p>
+    <w:p>
+      <w:r>
+        <w:tab/>
+      </w:r>
+      <w:r>
+        <w:t>docker build -f /usr/local/Docker_file/DockerFile  -t tomcat_centos:base /usr/local</w:t>
+      </w:r>
+    </w:p>
+    <w:p>
+      <w:r>
+        <w:tab/>
+      </w:r>
+      <w:r>
+        <w:rPr>
+          <w:rFonts w:hint="eastAsia"/>
+        </w:rPr>
+        <w:t xml:space="preserve">指定Dockerfile文件， 指定仓库标签 </w:t>
+      </w:r>
+      <w:r>
+        <w:t xml:space="preserve"> </w:t>
+      </w:r>
+      <w:r>
+        <w:rPr>
+          <w:rFonts w:hint="eastAsia"/>
+        </w:rPr>
+        <w:t>指定build</w:t>
+      </w:r>
+      <w:r>
+        <w:t xml:space="preserve"> </w:t>
+      </w:r>
+      <w:r>
+        <w:rPr>
+          <w:rFonts w:hint="eastAsia"/>
+        </w:rPr>
+        <w:t>上下文路径（dockerfile中文件会根据该路径找源文件，上面标红部分）</w:t>
+      </w:r>
+    </w:p>
+    <w:p>
+      <w:pPr>
+        <w:rPr>
+          <w:rFonts w:hint="eastAsia"/>
+          <w:b/>
+        </w:rPr>
+      </w:pPr>
+      <w:r>
+        <w:tab/>
+      </w:r>
+      <w:r>
+        <w:rPr>
+          <w:rFonts w:hint="eastAsia"/>
+          <w:b/>
+        </w:rPr>
+        <w:t>运行命令</w:t>
+      </w:r>
+    </w:p>
+    <w:p>
+      <w:pPr>
+        <w:rPr>
+          <w:rFonts w:hint="eastAsia"/>
+        </w:rPr>
+      </w:pPr>
+      <w:r>
+        <w:tab/>
+      </w:r>
+      <w:r>
+        <w:t>docker run -it -v /usr/local/Docker_volume/conf:/usr/local/tomcat/conf -v /usr/local/Docker_volume/webapps:/usr/local/tomcat/webapps    tomcat_centos:base bash</w:t>
       </w:r>
       <w:bookmarkStart w:id="0" w:name="_GoBack"/>
       <w:bookmarkEnd w:id="0"/>
@@ -1132,6 +1939,28 @@
       <w:szCs w:val="32"/>
     </w:rPr>
   </w:style>
+  <w:style w:type="paragraph" w:styleId="3">
+    <w:name w:val="heading 3"/>
+    <w:basedOn w:val="a"/>
+    <w:next w:val="a"/>
+    <w:link w:val="30"/>
+    <w:uiPriority w:val="9"/>
+    <w:unhideWhenUsed/>
+    <w:qFormat/>
+    <w:rsid w:val="00D7401A"/>
+    <w:pPr>
+      <w:keepNext/>
+      <w:keepLines/>
+      <w:spacing w:before="260" w:after="260" w:line="416" w:lineRule="auto"/>
+      <w:outlineLvl w:val="2"/>
+    </w:pPr>
+    <w:rPr>
+      <w:b/>
+      <w:bCs/>
+      <w:sz w:val="32"/>
+      <w:szCs w:val="32"/>
+    </w:rPr>
+  </w:style>
   <w:style w:type="character" w:default="1" w:styleId="a0">
     <w:name w:val="Default Paragraph Font"/>
     <w:uiPriority w:val="1"/>
@@ -1250,6 +2079,111 @@
     <w:rPr>
       <w:sz w:val="18"/>
       <w:szCs w:val="18"/>
+    </w:rPr>
+  </w:style>
+  <w:style w:type="character" w:customStyle="1" w:styleId="30">
+    <w:name w:val="标题 3 字符"/>
+    <w:basedOn w:val="a0"/>
+    <w:link w:val="3"/>
+    <w:uiPriority w:val="9"/>
+    <w:rsid w:val="00D7401A"/>
+    <w:rPr>
+      <w:b/>
+      <w:bCs/>
+      <w:sz w:val="32"/>
+      <w:szCs w:val="32"/>
+    </w:rPr>
+  </w:style>
+  <w:style w:type="character" w:styleId="a7">
+    <w:name w:val="Strong"/>
+    <w:basedOn w:val="a0"/>
+    <w:uiPriority w:val="22"/>
+    <w:qFormat/>
+    <w:rsid w:val="00D7401A"/>
+    <w:rPr>
+      <w:b/>
+      <w:bCs/>
+    </w:rPr>
+  </w:style>
+  <w:style w:type="character" w:styleId="a8">
+    <w:name w:val="Intense Emphasis"/>
+    <w:basedOn w:val="a0"/>
+    <w:uiPriority w:val="21"/>
+    <w:qFormat/>
+    <w:rsid w:val="00D7401A"/>
+    <w:rPr>
+      <w:i/>
+      <w:iCs/>
+      <w:color w:val="5B9BD5" w:themeColor="accent1"/>
+    </w:rPr>
+  </w:style>
+  <w:style w:type="character" w:styleId="a9">
+    <w:name w:val="Emphasis"/>
+    <w:basedOn w:val="a0"/>
+    <w:uiPriority w:val="20"/>
+    <w:qFormat/>
+    <w:rsid w:val="00D7401A"/>
+    <w:rPr>
+      <w:i/>
+      <w:iCs/>
+    </w:rPr>
+  </w:style>
+  <w:style w:type="character" w:styleId="aa">
+    <w:name w:val="Subtle Emphasis"/>
+    <w:basedOn w:val="a0"/>
+    <w:uiPriority w:val="19"/>
+    <w:qFormat/>
+    <w:rsid w:val="00D7401A"/>
+    <w:rPr>
+      <w:i/>
+      <w:iCs/>
+      <w:color w:val="404040" w:themeColor="text1" w:themeTint="BF"/>
+    </w:rPr>
+  </w:style>
+  <w:style w:type="paragraph" w:styleId="ab">
+    <w:name w:val="Subtitle"/>
+    <w:basedOn w:val="a"/>
+    <w:next w:val="a"/>
+    <w:link w:val="ac"/>
+    <w:uiPriority w:val="11"/>
+    <w:qFormat/>
+    <w:rsid w:val="00D7401A"/>
+    <w:pPr>
+      <w:spacing w:before="240" w:after="60" w:line="312" w:lineRule="auto"/>
+      <w:jc w:val="center"/>
+      <w:outlineLvl w:val="1"/>
+    </w:pPr>
+    <w:rPr>
+      <w:b/>
+      <w:bCs/>
+      <w:kern w:val="28"/>
+      <w:sz w:val="32"/>
+      <w:szCs w:val="32"/>
+    </w:rPr>
+  </w:style>
+  <w:style w:type="character" w:customStyle="1" w:styleId="ac">
+    <w:name w:val="副标题 字符"/>
+    <w:basedOn w:val="a0"/>
+    <w:link w:val="ab"/>
+    <w:uiPriority w:val="11"/>
+    <w:rsid w:val="00D7401A"/>
+    <w:rPr>
+      <w:b/>
+      <w:bCs/>
+      <w:kern w:val="28"/>
+      <w:sz w:val="32"/>
+      <w:szCs w:val="32"/>
+    </w:rPr>
+  </w:style>
+  <w:style w:type="character" w:styleId="ad">
+    <w:name w:val="Hyperlink"/>
+    <w:basedOn w:val="a0"/>
+    <w:uiPriority w:val="99"/>
+    <w:unhideWhenUsed/>
+    <w:rsid w:val="00EB7F28"/>
+    <w:rPr>
+      <w:color w:val="0563C1" w:themeColor="hyperlink"/>
+      <w:u w:val="single"/>
     </w:rPr>
   </w:style>
 </w:styles>
